--- a/Trabalho Microsserviços.docx
+++ b/Trabalho Microsserviços.docx
@@ -70,7 +70,29 @@
           <w:szCs w:val="24"/>
           <w:lang w:eastAsia="pt-BR"/>
         </w:rPr>
-        <w:t>) que comuniquem-se entre si.</w:t>
+        <w:t xml:space="preserve">) que </w:t>
+      </w:r>
+      <w:proofErr w:type="gramStart"/>
+      <w:r>
+        <w:rPr>
+          <w:rFonts w:ascii="Segoe UI" w:eastAsia="Times New Roman" w:hAnsi="Segoe UI" w:cs="Segoe UI"/>
+          <w:color w:val="DA846B"/>
+          <w:sz w:val="24"/>
+          <w:szCs w:val="24"/>
+          <w:lang w:eastAsia="pt-BR"/>
+        </w:rPr>
+        <w:t>comuniquem-se</w:t>
+      </w:r>
+      <w:proofErr w:type="gramEnd"/>
+      <w:r>
+        <w:rPr>
+          <w:rFonts w:ascii="Segoe UI" w:eastAsia="Times New Roman" w:hAnsi="Segoe UI" w:cs="Segoe UI"/>
+          <w:color w:val="DA846B"/>
+          <w:sz w:val="24"/>
+          <w:szCs w:val="24"/>
+          <w:lang w:eastAsia="pt-BR"/>
+        </w:rPr>
+        <w:t xml:space="preserve"> entre si.</w:t>
       </w:r>
     </w:p>
     <w:p>
@@ -321,6 +343,7 @@
           <w:color w:val="DA846B"/>
           <w:sz w:val="24"/>
           <w:szCs w:val="24"/>
+          <w:highlight w:val="green"/>
           <w:lang w:eastAsia="pt-BR"/>
         </w:rPr>
         <w:t>E o segundo deverá ser um serviço de pedidos, onde este deverá conter o id do usuário que fez o pedido e se comunicar com o serviço de usuários para retornar as informações do mesmo. Esse serviço deverá ter os seguintes recursos:</w:t>
@@ -351,7 +374,31 @@
           <w:highlight w:val="green"/>
           <w:lang w:eastAsia="pt-BR"/>
         </w:rPr>
-        <w:t>Listar, Listar por usuário, exibir, criar, alterar e excluir.</w:t>
+        <w:t xml:space="preserve">Listar, </w:t>
+      </w:r>
+      <w:proofErr w:type="gramStart"/>
+      <w:r>
+        <w:rPr>
+          <w:rFonts w:ascii="Segoe UI" w:eastAsia="Times New Roman" w:hAnsi="Segoe UI" w:cs="Segoe UI"/>
+          <w:color w:val="DA846B"/>
+          <w:sz w:val="24"/>
+          <w:szCs w:val="24"/>
+          <w:highlight w:val="green"/>
+          <w:lang w:eastAsia="pt-BR"/>
+        </w:rPr>
+        <w:t>Listar</w:t>
+      </w:r>
+      <w:proofErr w:type="gramEnd"/>
+      <w:r>
+        <w:rPr>
+          <w:rFonts w:ascii="Segoe UI" w:eastAsia="Times New Roman" w:hAnsi="Segoe UI" w:cs="Segoe UI"/>
+          <w:color w:val="DA846B"/>
+          <w:sz w:val="24"/>
+          <w:szCs w:val="24"/>
+          <w:highlight w:val="green"/>
+          <w:lang w:eastAsia="pt-BR"/>
+        </w:rPr>
+        <w:t xml:space="preserve"> por usuário, exibir, criar, alterar e excluir.</w:t>
       </w:r>
     </w:p>
     <w:p>
@@ -575,6 +622,7 @@
           <w:color w:val="DA846B"/>
           <w:sz w:val="24"/>
           <w:szCs w:val="24"/>
+          <w:highlight w:val="green"/>
           <w:lang w:eastAsia="pt-BR"/>
         </w:rPr>
         <w:t>Lembre-se de fazer a comunicação necessária entre os serviços para garantir a consistência de dados.</w:t>
@@ -1959,6 +2007,7 @@
     <w:lsdException w:name="HTML Sample" w:semiHidden="1" w:unhideWhenUsed="1"/>
     <w:lsdException w:name="HTML Typewriter" w:semiHidden="1" w:unhideWhenUsed="1"/>
     <w:lsdException w:name="HTML Variable" w:semiHidden="1" w:unhideWhenUsed="1"/>
+    <w:lsdException w:name="Normal Table" w:semiHidden="1" w:unhideWhenUsed="1"/>
     <w:lsdException w:name="annotation subject" w:semiHidden="1" w:unhideWhenUsed="1"/>
     <w:lsdException w:name="No List" w:semiHidden="1" w:unhideWhenUsed="1"/>
     <w:lsdException w:name="Outline List 1" w:semiHidden="1" w:unhideWhenUsed="1"/>
@@ -2005,8 +2054,10 @@
     <w:lsdException w:name="Table Subtle 2" w:semiHidden="1" w:unhideWhenUsed="1"/>
     <w:lsdException w:name="Table Web 1" w:semiHidden="1" w:unhideWhenUsed="1"/>
     <w:lsdException w:name="Table Web 2" w:semiHidden="1" w:unhideWhenUsed="1"/>
+    <w:lsdException w:name="Table Web 3" w:semiHidden="1" w:unhideWhenUsed="1"/>
     <w:lsdException w:name="Balloon Text" w:semiHidden="1" w:unhideWhenUsed="1"/>
     <w:lsdException w:name="Table Grid" w:uiPriority="39"/>
+    <w:lsdException w:name="Table Theme" w:semiHidden="1" w:unhideWhenUsed="1"/>
     <w:lsdException w:name="Placeholder Text" w:semiHidden="1"/>
     <w:lsdException w:name="No Spacing" w:uiPriority="1" w:qFormat="1"/>
     <w:lsdException w:name="Light Shading" w:uiPriority="60"/>
